--- a/Lighting/Switch to LED lighting.docx
+++ b/Lighting/Switch to LED lighting.docx
@@ -62,46 +62,7 @@
         <w:t xml:space="preserve"> </w:t>
       </w:r>
       <w:r>
-        <w:t>${</w:t>
-      </w:r>
-      <w:r>
-        <w:t>AREA1</w:t>
-      </w:r>
-      <w:r>
-        <w:t>}</w:t>
-      </w:r>
-      <w:r>
-        <w:t xml:space="preserve">, </w:t>
-      </w:r>
-      <w:r>
-        <w:t>${</w:t>
-      </w:r>
-      <w:r>
-        <w:t>AREA2</w:t>
-      </w:r>
-      <w:r>
-        <w:t>}</w:t>
-      </w:r>
-      <w:r>
-        <w:t xml:space="preserve"> </w:t>
-      </w:r>
-      <w:r>
-        <w:t>and</w:t>
-      </w:r>
-      <w:r>
-        <w:t xml:space="preserve"> </w:t>
-      </w:r>
-      <w:r>
-        <w:t>${</w:t>
-      </w:r>
-      <w:r>
-        <w:t>AREA</w:t>
-      </w:r>
-      <w:r>
-        <w:t>3</w:t>
-      </w:r>
-      <w:r>
-        <w:t>}</w:t>
+        <w:t>${AREAS}</w:t>
       </w:r>
       <w:r>
         <w:t xml:space="preserve"> </w:t>
@@ -392,21 +353,7 @@
         <w:rPr>
           <w:bCs/>
         </w:rPr>
-        <w:t xml:space="preserve">Replacing the old lights with new light emitting diode (LED) lights inside the plant will save energy. This AR will indicate the additional savings realized by replacing all existing old lights with new, reliable, and </w:t>
-      </w:r>
-      <w:proofErr w:type="gramStart"/>
-      <w:r>
-        <w:rPr>
-          <w:bCs/>
-        </w:rPr>
-        <w:t>highly-efficient</w:t>
-      </w:r>
-      <w:proofErr w:type="gramEnd"/>
-      <w:r>
-        <w:rPr>
-          <w:bCs/>
-        </w:rPr>
-        <w:t xml:space="preserve"> LED technology lights.</w:t>
+        <w:t>Replacing the old lights with new light emitting diode (LED) lights inside the plant will save energy. This AR will indicate the additional savings realized by replacing all existing old lights with new, reliable, and highly-efficient LED technology lights.</w:t>
       </w:r>
     </w:p>
     <w:p>
@@ -428,15 +375,7 @@
         <w:t>${PREV1}</w:t>
       </w:r>
       <w:r>
-        <w:t xml:space="preserve"> do. First introduced as a practical electronic component in 1962, early LEDs emitted low-intensity red light, but modern versions are available across the visible, </w:t>
-      </w:r>
-      <w:proofErr w:type="gramStart"/>
-      <w:r>
-        <w:t>ultraviolet</w:t>
-      </w:r>
-      <w:proofErr w:type="gramEnd"/>
-      <w:r>
-        <w:t xml:space="preserve"> and infrared wavelengths, with very high brightness. Also, the measure of light per watt from new LED lights on the market is quickly surpassing current </w:t>
+        <w:t xml:space="preserve"> do. First introduced as a practical electronic component in 1962, early LEDs emitted low-intensity red light, but modern versions are available across the visible, ultraviolet and infrared wavelengths, with very high brightness. Also, the measure of light per watt from new LED lights on the market is quickly surpassing current </w:t>
       </w:r>
       <w:r>
         <w:t>${PREV1}</w:t>
@@ -478,30 +417,14 @@
       <w:bookmarkStart w:id="1" w:name="_heading=h.30j0zll" w:colFirst="0" w:colLast="0"/>
       <w:bookmarkEnd w:id="1"/>
       <w:r>
-        <w:t xml:space="preserve">LED technology is currently the primary focus of research and manufacturing for lighting companies, such as General Electric and Phillips. This research and development </w:t>
-      </w:r>
-      <w:proofErr w:type="gramStart"/>
-      <w:r>
-        <w:t>is</w:t>
-      </w:r>
-      <w:proofErr w:type="gramEnd"/>
-      <w:r>
-        <w:t xml:space="preserve"> leading to LED lighting products that are more efficient converting electrical energy to light, </w:t>
+        <w:t xml:space="preserve">LED technology is currently the primary focus of research and manufacturing for lighting companies, such as General Electric and Phillips. This research and development is leading to LED lighting products that are more efficient converting electrical energy to light, </w:t>
       </w:r>
       <w:r>
         <w:lastRenderedPageBreak/>
         <w:t>use less power, and have a much longer lifespan, while supplying a comparable amount of light.  Since LED lights are solid state, they can be cycled on and off very frequently, and they reach their lighting potential within microseconds, unlike T-8 bulbs, which can take minutes to reach full brightness. Additionally, high frequency cycling does not cause damage to LED lighting, unlike fluorescent lighting, which will burn out faster.</w:t>
       </w:r>
       <w:r>
-        <w:t xml:space="preserve"> The </w:t>
-      </w:r>
-      <w:proofErr w:type="gramStart"/>
-      <w:r>
-        <w:t>amount</w:t>
-      </w:r>
-      <w:proofErr w:type="gramEnd"/>
-      <w:r>
-        <w:t xml:space="preserve"> of lumens from LED lights has been shown to decay less over the operational lifecycle versus traditional metal halides or fluorescent bulbs</w:t>
+        <w:t xml:space="preserve"> The amount of lumens from LED lights has been shown to decay less over the operational lifecycle versus traditional metal halides or fluorescent bulbs</w:t>
       </w:r>
       <w:r>
         <w:t>, see figure below.</w:t>
@@ -525,7 +448,7 @@
           <w:noProof/>
         </w:rPr>
         <w:drawing>
-          <wp:inline distT="0" distB="0" distL="0" distR="0" wp14:anchorId="1802F413" wp14:editId="051F4F48">
+          <wp:inline distT="0" distB="0" distL="0" distR="0" wp14:anchorId="1802F413" wp14:editId="2B376477">
             <wp:extent cx="4895466" cy="3657600"/>
             <wp:effectExtent l="0" t="0" r="635" b="0"/>
             <wp:docPr id="8" name="Picture 8" descr="Chart&#10;&#10;Description automatically generated"/>
@@ -811,21 +734,7 @@
         <w:rPr>
           <w:color w:val="000000"/>
         </w:rPr>
-        <w:t xml:space="preserve">, for replacing </w:t>
-      </w:r>
-      <w:proofErr w:type="gramStart"/>
-      <w:r>
-        <w:rPr>
-          <w:color w:val="000000"/>
-        </w:rPr>
-        <w:t>all of</w:t>
-      </w:r>
-      <w:proofErr w:type="gramEnd"/>
-      <w:r>
-        <w:rPr>
-          <w:color w:val="000000"/>
-        </w:rPr>
-        <w:t xml:space="preserve"> these </w:t>
+        <w:t xml:space="preserve">, for replacing all of these </w:t>
       </w:r>
       <w:r>
         <w:rPr>
@@ -1387,24 +1296,11 @@
         <w:t>${COH1}</w:t>
       </w:r>
       <w:r>
-        <w:t xml:space="preserve"> </w:t>
-      </w:r>
-      <w:proofErr w:type="spellStart"/>
-      <w:r>
-        <w:t>hrs</w:t>
-      </w:r>
-      <w:proofErr w:type="spellEnd"/>
-      <w:r>
-        <w:t>/</w:t>
-      </w:r>
-      <w:proofErr w:type="spellStart"/>
-      <w:r>
-        <w:t>y</w:t>
+        <w:t xml:space="preserve"> hrs/y</w:t>
       </w:r>
       <w:r>
         <w:t>r</w:t>
       </w:r>
-      <w:proofErr w:type="spellEnd"/>
     </w:p>
     <w:p>
       <w:pPr>
@@ -1543,19 +1439,9 @@
       <w:r>
         <w:t xml:space="preserve"> </w:t>
       </w:r>
-      <w:proofErr w:type="spellStart"/>
-      <w:r>
-        <w:t>hrs</w:t>
-      </w:r>
-      <w:proofErr w:type="spellEnd"/>
-      <w:r>
-        <w:t>/</w:t>
-      </w:r>
-      <w:proofErr w:type="spellStart"/>
-      <w:r>
-        <w:t>yr</w:t>
-      </w:r>
-      <w:proofErr w:type="spellEnd"/>
+      <w:r>
+        <w:t>hrs/yr</w:t>
+      </w:r>
     </w:p>
     <w:p>
       <w:pPr>
@@ -2066,11 +1952,9 @@
         <w:spacing w:line="360" w:lineRule="auto"/>
         <w:jc w:val="both"/>
       </w:pPr>
-      <w:proofErr w:type="gramStart"/>
       <w:r>
         <w:t>where</w:t>
       </w:r>
-      <w:proofErr w:type="gramEnd"/>
     </w:p>
     <w:p>
       <w:pPr>
@@ -2965,19 +2849,9 @@
       <w:r>
         <w:t xml:space="preserve"> </w:t>
       </w:r>
-      <w:proofErr w:type="spellStart"/>
-      <w:r>
-        <w:t>hrs</w:t>
-      </w:r>
-      <w:proofErr w:type="spellEnd"/>
-      <w:r>
-        <w:t>/</w:t>
-      </w:r>
-      <w:proofErr w:type="spellStart"/>
-      <w:r>
-        <w:t>yr</w:t>
-      </w:r>
-      <w:proofErr w:type="spellEnd"/>
+      <w:r>
+        <w:t>hrs/yr</w:t>
+      </w:r>
     </w:p>
     <w:p>
       <w:pPr>
@@ -3083,19 +2957,9 @@
       <w:r>
         <w:t xml:space="preserve">${POH2} </w:t>
       </w:r>
-      <w:proofErr w:type="spellStart"/>
-      <w:r>
-        <w:t>hrs</w:t>
-      </w:r>
-      <w:proofErr w:type="spellEnd"/>
-      <w:r>
-        <w:t>/</w:t>
-      </w:r>
-      <w:proofErr w:type="spellStart"/>
-      <w:r>
-        <w:t>yr</w:t>
-      </w:r>
-      <w:proofErr w:type="spellEnd"/>
+      <w:r>
+        <w:t>hrs/yr</w:t>
+      </w:r>
     </w:p>
     <w:p>
       <w:pPr>
@@ -3215,13 +3079,8 @@
         <w:t>${ES2}</w:t>
       </w:r>
       <w:r>
-        <w:t xml:space="preserve"> kWh/</w:t>
-      </w:r>
-      <w:proofErr w:type="spellStart"/>
-      <w:r>
-        <w:t>yr</w:t>
-      </w:r>
-      <w:proofErr w:type="spellEnd"/>
+        <w:t xml:space="preserve"> kWh/yr</w:t>
+      </w:r>
     </w:p>
     <w:p>
       <w:pPr>
@@ -3551,11 +3410,9 @@
         <w:spacing w:line="360" w:lineRule="auto"/>
         <w:jc w:val="both"/>
       </w:pPr>
-      <w:proofErr w:type="gramStart"/>
       <w:r>
         <w:t>where</w:t>
       </w:r>
-      <w:proofErr w:type="gramEnd"/>
     </w:p>
     <w:p>
       <w:pPr>
@@ -3634,13 +3491,8 @@
         <w:t>${DS2}</w:t>
       </w:r>
       <w:r>
-        <w:t xml:space="preserve"> kW/</w:t>
-      </w:r>
-      <w:proofErr w:type="spellStart"/>
-      <w:r>
-        <w:t>yr</w:t>
-      </w:r>
-      <w:proofErr w:type="spellEnd"/>
+        <w:t xml:space="preserve"> kW/yr</w:t>
+      </w:r>
       <w:r>
         <w:rPr>
           <w:color w:val="000000"/>
@@ -3804,21 +3656,7 @@
         <w:rPr>
           <w:color w:val="000000"/>
         </w:rPr>
-        <w:t xml:space="preserve">, for replacing </w:t>
-      </w:r>
-      <w:proofErr w:type="gramStart"/>
-      <w:r>
-        <w:rPr>
-          <w:color w:val="000000"/>
-        </w:rPr>
-        <w:t>all of</w:t>
-      </w:r>
-      <w:proofErr w:type="gramEnd"/>
-      <w:r>
-        <w:rPr>
-          <w:color w:val="000000"/>
-        </w:rPr>
-        <w:t xml:space="preserve"> these </w:t>
+        <w:t xml:space="preserve">, for replacing all of these </w:t>
       </w:r>
       <w:r>
         <w:rPr>
@@ -4405,11 +4243,7 @@
         <w:t xml:space="preserve"> </w:t>
       </w:r>
       <w:r>
-        <w:t>${AREA3</w:t>
-      </w:r>
-      <w:proofErr w:type="gramStart"/>
-      <w:r>
-        <w:t>}</w:t>
+        <w:t>${AREA3}</w:t>
       </w:r>
       <w:r>
         <w:t xml:space="preserve">; </w:t>
@@ -4418,28 +4252,14 @@
         <w:t xml:space="preserve"> </w:t>
       </w:r>
       <w:r>
-        <w:t>$</w:t>
-      </w:r>
-      <w:proofErr w:type="gramEnd"/>
-      <w:r>
-        <w:t>{COH3}</w:t>
-      </w:r>
-      <w:r>
-        <w:t xml:space="preserve"> </w:t>
-      </w:r>
-      <w:proofErr w:type="spellStart"/>
-      <w:r>
-        <w:t>hrs</w:t>
-      </w:r>
-      <w:proofErr w:type="spellEnd"/>
-      <w:r>
-        <w:t>/</w:t>
-      </w:r>
-      <w:proofErr w:type="spellStart"/>
-      <w:r>
-        <w:t>yr</w:t>
-      </w:r>
-      <w:proofErr w:type="spellEnd"/>
+        <w:t>${COH3}</w:t>
+      </w:r>
+      <w:r>
+        <w:t xml:space="preserve"> </w:t>
+      </w:r>
+      <w:r>
+        <w:t>hrs/yr</w:t>
+      </w:r>
     </w:p>
     <w:p>
       <w:pPr>
@@ -4539,19 +4359,9 @@
       <w:r>
         <w:t xml:space="preserve"> </w:t>
       </w:r>
-      <w:proofErr w:type="spellStart"/>
-      <w:r>
-        <w:t>hrs</w:t>
-      </w:r>
-      <w:proofErr w:type="spellEnd"/>
-      <w:r>
-        <w:t>/</w:t>
-      </w:r>
-      <w:proofErr w:type="spellStart"/>
-      <w:r>
-        <w:t>yr</w:t>
-      </w:r>
-      <w:proofErr w:type="spellEnd"/>
+      <w:r>
+        <w:t>hrs/yr</w:t>
+      </w:r>
     </w:p>
     <w:p>
       <w:pPr>
@@ -4671,13 +4481,8 @@
         <w:t>${ES3}</w:t>
       </w:r>
       <w:r>
-        <w:t xml:space="preserve"> kWh/</w:t>
-      </w:r>
-      <w:proofErr w:type="spellStart"/>
-      <w:r>
-        <w:t>yr</w:t>
-      </w:r>
-      <w:proofErr w:type="spellEnd"/>
+        <w:t xml:space="preserve"> kWh/yr</w:t>
+      </w:r>
     </w:p>
     <w:p>
       <w:pPr>
@@ -5029,11 +4834,9 @@
         <w:spacing w:line="360" w:lineRule="auto"/>
         <w:jc w:val="both"/>
       </w:pPr>
-      <w:proofErr w:type="gramStart"/>
       <w:r>
         <w:t>where</w:t>
       </w:r>
-      <w:proofErr w:type="gramEnd"/>
     </w:p>
     <w:p>
       <w:pPr>
@@ -5112,13 +4915,8 @@
         <w:t>${DS3}</w:t>
       </w:r>
       <w:r>
-        <w:t xml:space="preserve"> kW/</w:t>
-      </w:r>
-      <w:proofErr w:type="spellStart"/>
-      <w:r>
-        <w:t>yr</w:t>
-      </w:r>
-      <w:proofErr w:type="spellEnd"/>
+        <w:t xml:space="preserve"> kW/yr</w:t>
+      </w:r>
       <w:r>
         <w:t>&lt;/area3&gt;</w:t>
       </w:r>
@@ -5174,7 +4972,10 @@
         <w:t>1</w:t>
       </w:r>
       <w:r>
-        <w:t xml:space="preserve"> + ES</w:t>
+        <w:t xml:space="preserve">&lt;area2&gt; </w:t>
+      </w:r>
+      <w:r>
+        <w:t>+ ES</w:t>
       </w:r>
       <w:r>
         <w:rPr>
@@ -5183,6 +4984,18 @@
         <w:t>2</w:t>
       </w:r>
       <w:r>
+        <w:t>&lt;</w:t>
+      </w:r>
+      <w:r>
+        <w:t>/area2</w:t>
+      </w:r>
+      <w:r>
+        <w:t>&gt;</w:t>
+      </w:r>
+      <w:r>
+        <w:t>&lt;area3&gt;</w:t>
+      </w:r>
+      <w:r>
         <w:t xml:space="preserve"> </w:t>
       </w:r>
       <w:r>
@@ -5194,67 +5007,9 @@
         </w:rPr>
         <w:t>3</w:t>
       </w:r>
-    </w:p>
-    <w:p>
-      <w:pPr>
-        <w:spacing w:line="360" w:lineRule="auto"/>
-        <w:ind w:left="720" w:firstLine="720"/>
-        <w:jc w:val="both"/>
-      </w:pPr>
-      <w:r>
-        <w:t xml:space="preserve">= </w:t>
-      </w:r>
-      <w:r>
-        <w:t>${ES1}</w:t>
-      </w:r>
-      <w:r>
-        <w:t xml:space="preserve"> </w:t>
-      </w:r>
-      <w:r>
-        <w:t>kWh/</w:t>
-      </w:r>
-      <w:proofErr w:type="spellStart"/>
-      <w:r>
-        <w:t>yr</w:t>
-      </w:r>
-      <w:proofErr w:type="spellEnd"/>
-      <w:r>
-        <w:t xml:space="preserve"> + </w:t>
-      </w:r>
-      <w:r>
-        <w:t>${ES2}</w:t>
-      </w:r>
-      <w:r>
-        <w:t xml:space="preserve"> </w:t>
-      </w:r>
-      <w:r>
-        <w:t>kWh/</w:t>
-      </w:r>
-      <w:proofErr w:type="spellStart"/>
-      <w:r>
-        <w:t>yr</w:t>
-      </w:r>
-      <w:proofErr w:type="spellEnd"/>
-      <w:r>
-        <w:t xml:space="preserve"> </w:t>
-      </w:r>
-      <w:r>
-        <w:t xml:space="preserve">+ </w:t>
-      </w:r>
-      <w:r>
-        <w:t>${ES3}</w:t>
-      </w:r>
-      <w:r>
-        <w:t xml:space="preserve"> </w:t>
-      </w:r>
-      <w:r>
-        <w:t>kWh/</w:t>
-      </w:r>
-      <w:proofErr w:type="spellStart"/>
-      <w:r>
-        <w:t>yr</w:t>
-      </w:r>
-      <w:proofErr w:type="spellEnd"/>
+      <w:r>
+        <w:t>&lt;/area3&gt;</w:t>
+      </w:r>
     </w:p>
     <w:p>
       <w:pPr>
@@ -5267,28 +5022,72 @@
         <w:t xml:space="preserve">= </w:t>
       </w:r>
       <w:r>
+        <w:t>${ES1}</w:t>
+      </w:r>
+      <w:r>
+        <w:t xml:space="preserve"> </w:t>
+      </w:r>
+      <w:r>
+        <w:t>kWh/yr</w:t>
+      </w:r>
+      <w:r>
+        <w:t>&lt;area2&gt;</w:t>
+      </w:r>
+      <w:r>
+        <w:t xml:space="preserve"> + </w:t>
+      </w:r>
+      <w:r>
+        <w:t>${ES2}</w:t>
+      </w:r>
+      <w:r>
+        <w:t xml:space="preserve"> </w:t>
+      </w:r>
+      <w:r>
+        <w:t xml:space="preserve">kWh/yr </w:t>
+      </w:r>
+      <w:r>
+        <w:t>&lt;/area2&gt;&lt;area3&gt;</w:t>
+      </w:r>
+      <w:r>
+        <w:t xml:space="preserve">+ </w:t>
+      </w:r>
+      <w:r>
+        <w:t>${ES3}</w:t>
+      </w:r>
+      <w:r>
+        <w:t xml:space="preserve"> </w:t>
+      </w:r>
+      <w:r>
+        <w:t>kWh/yr</w:t>
+      </w:r>
+      <w:r>
+        <w:t>&lt;/area3&gt;</w:t>
+      </w:r>
+    </w:p>
+    <w:p>
+      <w:pPr>
+        <w:spacing w:line="360" w:lineRule="auto"/>
+        <w:ind w:left="720" w:firstLine="720"/>
+        <w:jc w:val="both"/>
+      </w:pPr>
+      <w:r>
+        <w:t xml:space="preserve">= </w:t>
+      </w:r>
+      <w:r>
         <w:t>${ES}</w:t>
       </w:r>
       <w:r>
         <w:t xml:space="preserve"> </w:t>
       </w:r>
       <w:r>
-        <w:t>kWh/</w:t>
-      </w:r>
-      <w:proofErr w:type="spellStart"/>
-      <w:r>
-        <w:t>yr</w:t>
-      </w:r>
-      <w:proofErr w:type="spellEnd"/>
+        <w:t>kWh/yr</w:t>
+      </w:r>
     </w:p>
     <w:p>
       <w:pPr>
         <w:spacing w:line="360" w:lineRule="auto"/>
         <w:ind w:firstLine="720"/>
         <w:jc w:val="both"/>
-        <w:rPr>
-          <w:vertAlign w:val="subscript"/>
-        </w:rPr>
       </w:pPr>
       <w:r>
         <w:t>DS</w:t>
@@ -5301,7 +5100,22 @@
         <w:rPr>
           <w:vertAlign w:val="subscript"/>
         </w:rPr>
-        <w:t xml:space="preserve">1 </w:t>
+        <w:t>1</w:t>
+      </w:r>
+      <w:r>
+        <w:t>&lt;area</w:t>
+      </w:r>
+      <w:r>
+        <w:t>2</w:t>
+      </w:r>
+      <w:r>
+        <w:t>&gt;</w:t>
+      </w:r>
+      <w:r>
+        <w:rPr>
+          <w:vertAlign w:val="subscript"/>
+        </w:rPr>
+        <w:t xml:space="preserve"> </w:t>
       </w:r>
       <w:r>
         <w:t>+ DS</w:t>
@@ -5313,6 +5127,18 @@
         <w:t>2</w:t>
       </w:r>
       <w:r>
+        <w:t>&lt;</w:t>
+      </w:r>
+      <w:r>
+        <w:t>/area2</w:t>
+      </w:r>
+      <w:r>
+        <w:t>&gt;</w:t>
+      </w:r>
+      <w:r>
+        <w:t>&lt;area3&gt;</w:t>
+      </w:r>
+      <w:r>
         <w:rPr>
           <w:vertAlign w:val="subscript"/>
         </w:rPr>
@@ -5327,6 +5153,9 @@
         </w:rPr>
         <w:t>3</w:t>
       </w:r>
+      <w:r>
+        <w:t>&lt;/area3&gt;</w:t>
+      </w:r>
     </w:p>
     <w:p>
       <w:pPr>
@@ -5347,13 +5176,17 @@
         <w:t xml:space="preserve"> </w:t>
       </w:r>
       <w:r>
-        <w:t>kW/</w:t>
-      </w:r>
-      <w:proofErr w:type="spellStart"/>
-      <w:r>
-        <w:t>yr</w:t>
-      </w:r>
-      <w:proofErr w:type="spellEnd"/>
+        <w:t>kW/yr</w:t>
+      </w:r>
+      <w:r>
+        <w:t>&lt;area</w:t>
+      </w:r>
+      <w:r>
+        <w:t>2</w:t>
+      </w:r>
+      <w:r>
+        <w:t>&gt;</w:t>
+      </w:r>
       <w:r>
         <w:t xml:space="preserve"> + </w:t>
       </w:r>
@@ -5361,15 +5194,28 @@
         <w:t xml:space="preserve">${DS2} </w:t>
       </w:r>
       <w:r>
-        <w:t>kW/</w:t>
-      </w:r>
-      <w:proofErr w:type="spellStart"/>
-      <w:r>
-        <w:t>yr</w:t>
-      </w:r>
-      <w:proofErr w:type="spellEnd"/>
-      <w:r>
-        <w:t xml:space="preserve"> + </w:t>
+        <w:t>kW/yr</w:t>
+      </w:r>
+      <w:r>
+        <w:t xml:space="preserve"> </w:t>
+      </w:r>
+      <w:r>
+        <w:t>&lt;</w:t>
+      </w:r>
+      <w:r>
+        <w:t>/area2</w:t>
+      </w:r>
+      <w:r>
+        <w:t>&gt;&lt;area</w:t>
+      </w:r>
+      <w:r>
+        <w:t>3</w:t>
+      </w:r>
+      <w:r>
+        <w:t>&gt;</w:t>
+      </w:r>
+      <w:r>
+        <w:t xml:space="preserve">+ </w:t>
       </w:r>
       <w:r>
         <w:t>${DS3}</w:t>
@@ -5378,13 +5224,17 @@
         <w:t xml:space="preserve"> </w:t>
       </w:r>
       <w:r>
-        <w:t>kW/</w:t>
-      </w:r>
-      <w:proofErr w:type="spellStart"/>
-      <w:r>
-        <w:t>yr</w:t>
-      </w:r>
-      <w:proofErr w:type="spellEnd"/>
+        <w:t>kW/yr</w:t>
+      </w:r>
+      <w:r>
+        <w:t>&lt;</w:t>
+      </w:r>
+      <w:r>
+        <w:t>/area3</w:t>
+      </w:r>
+      <w:r>
+        <w:t>&gt;</w:t>
+      </w:r>
     </w:p>
     <w:p>
       <w:pPr>
@@ -5402,13 +5252,8 @@
         <w:t xml:space="preserve"> </w:t>
       </w:r>
       <w:r>
-        <w:t>kW/</w:t>
-      </w:r>
-      <w:proofErr w:type="spellStart"/>
-      <w:r>
-        <w:t>yr</w:t>
-      </w:r>
-      <w:proofErr w:type="spellEnd"/>
+        <w:t>kW/yr</w:t>
+      </w:r>
     </w:p>
     <w:p>
       <w:pPr>
@@ -5472,15 +5317,7 @@
         <w:t xml:space="preserve"> </w:t>
       </w:r>
       <w:r>
-        <w:t>kWh/</w:t>
-      </w:r>
-      <w:proofErr w:type="spellStart"/>
-      <w:r>
-        <w:t>yr</w:t>
-      </w:r>
-      <w:proofErr w:type="spellEnd"/>
-      <w:r>
-        <w:t xml:space="preserve"> × </w:t>
+        <w:t xml:space="preserve">kWh/yr × </w:t>
       </w:r>
       <w:r>
         <w:t>${EC}</w:t>
@@ -5504,15 +5341,7 @@
         <w:t xml:space="preserve"> </w:t>
       </w:r>
       <w:r>
-        <w:t>kW/</w:t>
-      </w:r>
-      <w:proofErr w:type="spellStart"/>
-      <w:r>
-        <w:t>yr</w:t>
-      </w:r>
-      <w:proofErr w:type="spellEnd"/>
-      <w:r>
-        <w:t xml:space="preserve"> × </w:t>
+        <w:t xml:space="preserve">kW/yr × </w:t>
       </w:r>
       <w:r>
         <w:t>${DC}</w:t>
@@ -5538,27 +5367,14 @@
         <w:t>${ECS}</w:t>
       </w:r>
       <w:r>
-        <w:t>/</w:t>
-      </w:r>
-      <w:proofErr w:type="spellStart"/>
-      <w:r>
-        <w:t>yr</w:t>
-      </w:r>
-      <w:proofErr w:type="spellEnd"/>
-      <w:r>
-        <w:t xml:space="preserve"> + </w:t>
+        <w:t xml:space="preserve">/yr + </w:t>
       </w:r>
       <w:r>
         <w:t>${DCS}</w:t>
       </w:r>
       <w:r>
-        <w:t>/</w:t>
-      </w:r>
-      <w:proofErr w:type="spellStart"/>
-      <w:r>
-        <w:t>yr</w:t>
-      </w:r>
-      <w:proofErr w:type="spellEnd"/>
+        <w:t>/yr</w:t>
+      </w:r>
     </w:p>
     <w:p>
       <w:pPr>
@@ -5574,13 +5390,8 @@
         <w:t>${ACS}</w:t>
       </w:r>
       <w:r>
-        <w:t>/</w:t>
-      </w:r>
-      <w:proofErr w:type="spellStart"/>
-      <w:r>
-        <w:t>yr</w:t>
-      </w:r>
-      <w:proofErr w:type="spellEnd"/>
+        <w:t>/yr</w:t>
+      </w:r>
     </w:p>
     <w:p>
       <w:pPr>
@@ -5623,7 +5434,7 @@
         <w:rPr>
           <w:bCs/>
         </w:rPr>
-        <w:t xml:space="preserve"> replacements. An </w:t>
+        <w:t xml:space="preserve"> replacements. A </w:t>
       </w:r>
       <w:r>
         <w:rPr>
@@ -5689,7 +5500,7 @@
         <w:rPr>
           <w:bCs/>
         </w:rPr>
-        <w:t xml:space="preserve">n </w:t>
+        <w:t xml:space="preserve"> </w:t>
       </w:r>
       <w:r>
         <w:rPr>
@@ -5737,7 +5548,7 @@
         <w:rPr>
           <w:bCs/>
         </w:rPr>
-        <w:t xml:space="preserve">and an </w:t>
+        <w:t xml:space="preserve">and a </w:t>
       </w:r>
       <w:r>
         <w:rPr>
@@ -6077,35 +5888,21 @@
           <w:rFonts w:eastAsia="Times New Roman"/>
           <w:color w:val="000000"/>
         </w:rPr>
-        <w:t>kWh/</w:t>
-      </w:r>
-      <w:proofErr w:type="spellStart"/>
+        <w:t>kWh/yr</w:t>
+      </w:r>
       <w:r>
         <w:rPr>
           <w:rFonts w:eastAsia="Times New Roman"/>
           <w:color w:val="000000"/>
         </w:rPr>
-        <w:t>yr</w:t>
-      </w:r>
-      <w:proofErr w:type="spellEnd"/>
-      <w:r>
-        <w:rPr>
-          <w:rFonts w:eastAsia="Times New Roman"/>
-          <w:color w:val="000000"/>
-        </w:rPr>
         <w:t xml:space="preserve"> </w:t>
       </w:r>
       <w:r>
         <w:t>×</w:t>
       </w:r>
       <w:r>
-        <w:t xml:space="preserve"> 1 </w:t>
-      </w:r>
-      <w:proofErr w:type="spellStart"/>
-      <w:r>
-        <w:t>yr</w:t>
-      </w:r>
-      <w:proofErr w:type="spellEnd"/>
+        <w:t xml:space="preserve"> 1 yr</w:t>
+      </w:r>
     </w:p>
     <w:p>
       <w:pPr>
@@ -6270,6 +6067,7 @@
         <w:rPr>
           <w:bCs/>
         </w:rPr>
+        <w:lastRenderedPageBreak/>
         <w:t xml:space="preserve"> </w:t>
       </w:r>
       <w:r>
@@ -6304,7 +6102,6 @@
         <w:rPr>
           <w:b/>
         </w:rPr>
-        <w:lastRenderedPageBreak/>
         <w:t xml:space="preserve">The annual electricity savings for this AR will be </w:t>
       </w:r>
       <w:r>
@@ -6470,15 +6267,7 @@
         </w:rPr>
       </w:pPr>
       <w:r>
-        <w:t xml:space="preserve">The below links are for implementation cost references. We do not endorse/recommend these brands or products. Furthermore, these products may or may not be suitable for the application. The client should contact a vendor(s) to conduct a detailed study of the process, </w:t>
-      </w:r>
-      <w:proofErr w:type="gramStart"/>
-      <w:r>
-        <w:t>in order to</w:t>
-      </w:r>
-      <w:proofErr w:type="gramEnd"/>
-      <w:r>
-        <w:t xml:space="preserve"> determine the best product for the recommended application. </w:t>
+        <w:t xml:space="preserve">The below links are for implementation cost references. We do not endorse/recommend these brands or products. Furthermore, these products may or may not be suitable for the application. The client should contact a vendor(s) to conduct a detailed study of the process, in order to determine the best product for the recommended application. </w:t>
       </w:r>
     </w:p>
     <w:p>
@@ -6621,13 +6410,8 @@
         <w:footnoteRef/>
       </w:r>
       <w:r>
-        <w:t xml:space="preserve"> Lumen Maintenance and Light Loss Factors: Consequences of Current Design Practices for LEDs, Pacific Northwest </w:t>
-      </w:r>
-      <w:proofErr w:type="gramStart"/>
-      <w:r>
-        <w:t>National  Laboratory</w:t>
-      </w:r>
-      <w:proofErr w:type="gramEnd"/>
+        <w:t xml:space="preserve"> Lumen Maintenance and Light Loss Factors: Consequences of Current Design Practices for LEDs, Pacific Northwest National  Laboratory</w:t>
+      </w:r>
     </w:p>
   </w:footnote>
 </w:footnotes>

--- a/Lighting/Switch to LED lighting.docx
+++ b/Lighting/Switch to LED lighting.docx
@@ -353,7 +353,21 @@
         <w:rPr>
           <w:bCs/>
         </w:rPr>
-        <w:t>Replacing the old lights with new light emitting diode (LED) lights inside the plant will save energy. This AR will indicate the additional savings realized by replacing all existing old lights with new, reliable, and highly-efficient LED technology lights.</w:t>
+        <w:t xml:space="preserve">Replacing the old lights with new light emitting diode (LED) lights inside the plant will save energy. This AR will indicate the additional savings realized by replacing all existing old lights with new, reliable, and </w:t>
+      </w:r>
+      <w:proofErr w:type="gramStart"/>
+      <w:r>
+        <w:rPr>
+          <w:bCs/>
+        </w:rPr>
+        <w:t>highly-efficient</w:t>
+      </w:r>
+      <w:proofErr w:type="gramEnd"/>
+      <w:r>
+        <w:rPr>
+          <w:bCs/>
+        </w:rPr>
+        <w:t xml:space="preserve"> LED technology lights.</w:t>
       </w:r>
     </w:p>
     <w:p>
@@ -375,7 +389,15 @@
         <w:t>${PREV1}</w:t>
       </w:r>
       <w:r>
-        <w:t xml:space="preserve"> do. First introduced as a practical electronic component in 1962, early LEDs emitted low-intensity red light, but modern versions are available across the visible, ultraviolet and infrared wavelengths, with very high brightness. Also, the measure of light per watt from new LED lights on the market is quickly surpassing current </w:t>
+        <w:t xml:space="preserve"> do. First introduced as a practical electronic component in 1962, early LEDs emitted low-intensity red light, but modern versions are available across the visible, </w:t>
+      </w:r>
+      <w:proofErr w:type="gramStart"/>
+      <w:r>
+        <w:t>ultraviolet</w:t>
+      </w:r>
+      <w:proofErr w:type="gramEnd"/>
+      <w:r>
+        <w:t xml:space="preserve"> and infrared wavelengths, with very high brightness. Also, the measure of light per watt from new LED lights on the market is quickly surpassing current </w:t>
       </w:r>
       <w:r>
         <w:t>${PREV1}</w:t>
@@ -417,14 +439,30 @@
       <w:bookmarkStart w:id="1" w:name="_heading=h.30j0zll" w:colFirst="0" w:colLast="0"/>
       <w:bookmarkEnd w:id="1"/>
       <w:r>
-        <w:t xml:space="preserve">LED technology is currently the primary focus of research and manufacturing for lighting companies, such as General Electric and Phillips. This research and development is leading to LED lighting products that are more efficient converting electrical energy to light, </w:t>
+        <w:t xml:space="preserve">LED technology is currently the primary focus of research and manufacturing for lighting companies, such as General Electric and Phillips. This research and development </w:t>
+      </w:r>
+      <w:proofErr w:type="gramStart"/>
+      <w:r>
+        <w:t>is</w:t>
+      </w:r>
+      <w:proofErr w:type="gramEnd"/>
+      <w:r>
+        <w:t xml:space="preserve"> leading to LED lighting products that are more efficient converting electrical energy to light, </w:t>
       </w:r>
       <w:r>
         <w:lastRenderedPageBreak/>
         <w:t>use less power, and have a much longer lifespan, while supplying a comparable amount of light.  Since LED lights are solid state, they can be cycled on and off very frequently, and they reach their lighting potential within microseconds, unlike T-8 bulbs, which can take minutes to reach full brightness. Additionally, high frequency cycling does not cause damage to LED lighting, unlike fluorescent lighting, which will burn out faster.</w:t>
       </w:r>
       <w:r>
-        <w:t xml:space="preserve"> The amount of lumens from LED lights has been shown to decay less over the operational lifecycle versus traditional metal halides or fluorescent bulbs</w:t>
+        <w:t xml:space="preserve"> The </w:t>
+      </w:r>
+      <w:proofErr w:type="gramStart"/>
+      <w:r>
+        <w:t>amount</w:t>
+      </w:r>
+      <w:proofErr w:type="gramEnd"/>
+      <w:r>
+        <w:t xml:space="preserve"> of lumens from LED lights has been shown to decay less over the operational lifecycle versus traditional metal halides or fluorescent bulbs</w:t>
       </w:r>
       <w:r>
         <w:t>, see figure below.</w:t>
@@ -448,7 +486,7 @@
           <w:noProof/>
         </w:rPr>
         <w:drawing>
-          <wp:inline distT="0" distB="0" distL="0" distR="0" wp14:anchorId="1802F413" wp14:editId="2B376477">
+          <wp:inline distT="0" distB="0" distL="0" distR="0" wp14:anchorId="1802F413" wp14:editId="2BE9EB00">
             <wp:extent cx="4895466" cy="3657600"/>
             <wp:effectExtent l="0" t="0" r="635" b="0"/>
             <wp:docPr id="8" name="Picture 8" descr="Chart&#10;&#10;Description automatically generated"/>
@@ -734,7 +772,21 @@
         <w:rPr>
           <w:color w:val="000000"/>
         </w:rPr>
-        <w:t xml:space="preserve">, for replacing all of these </w:t>
+        <w:t xml:space="preserve">, for replacing </w:t>
+      </w:r>
+      <w:proofErr w:type="gramStart"/>
+      <w:r>
+        <w:rPr>
+          <w:color w:val="000000"/>
+        </w:rPr>
+        <w:t>all of</w:t>
+      </w:r>
+      <w:proofErr w:type="gramEnd"/>
+      <w:r>
+        <w:rPr>
+          <w:color w:val="000000"/>
+        </w:rPr>
+        <w:t xml:space="preserve"> these </w:t>
       </w:r>
       <w:r>
         <w:rPr>
@@ -1534,9 +1586,6 @@
         <w:t>1</w:t>
       </w:r>
       <w:r>
-        <w:t xml:space="preserve"> </w:t>
-      </w:r>
-      <w:r>
         <w:tab/>
         <w:t>=</w:t>
       </w:r>
@@ -1618,6 +1667,8 @@
       </w:r>
       <w:r>
         <w:tab/>
+      </w:r>
+      <w:r>
         <w:t>=</w:t>
       </w:r>
       <w:r>
@@ -1952,9 +2003,11 @@
         <w:spacing w:line="360" w:lineRule="auto"/>
         <w:jc w:val="both"/>
       </w:pPr>
+      <w:proofErr w:type="gramStart"/>
       <w:r>
         <w:t>where</w:t>
       </w:r>
+      <w:proofErr w:type="gramEnd"/>
     </w:p>
     <w:p>
       <w:pPr>
@@ -3410,9 +3463,11 @@
         <w:spacing w:line="360" w:lineRule="auto"/>
         <w:jc w:val="both"/>
       </w:pPr>
+      <w:proofErr w:type="gramStart"/>
       <w:r>
         <w:t>where</w:t>
       </w:r>
+      <w:proofErr w:type="gramEnd"/>
     </w:p>
     <w:p>
       <w:pPr>
@@ -3656,7 +3711,21 @@
         <w:rPr>
           <w:color w:val="000000"/>
         </w:rPr>
-        <w:t xml:space="preserve">, for replacing all of these </w:t>
+        <w:t xml:space="preserve">, for replacing </w:t>
+      </w:r>
+      <w:proofErr w:type="gramStart"/>
+      <w:r>
+        <w:rPr>
+          <w:color w:val="000000"/>
+        </w:rPr>
+        <w:t>all of</w:t>
+      </w:r>
+      <w:proofErr w:type="gramEnd"/>
+      <w:r>
+        <w:rPr>
+          <w:color w:val="000000"/>
+        </w:rPr>
+        <w:t xml:space="preserve"> these </w:t>
       </w:r>
       <w:r>
         <w:rPr>
@@ -4243,7 +4312,11 @@
         <w:t xml:space="preserve"> </w:t>
       </w:r>
       <w:r>
-        <w:t>${AREA3}</w:t>
+        <w:t>${AREA3</w:t>
+      </w:r>
+      <w:proofErr w:type="gramStart"/>
+      <w:r>
+        <w:t>}</w:t>
       </w:r>
       <w:r>
         <w:t xml:space="preserve">; </w:t>
@@ -4252,7 +4325,11 @@
         <w:t xml:space="preserve"> </w:t>
       </w:r>
       <w:r>
-        <w:t>${COH3}</w:t>
+        <w:t>$</w:t>
+      </w:r>
+      <w:proofErr w:type="gramEnd"/>
+      <w:r>
+        <w:t>{COH3}</w:t>
       </w:r>
       <w:r>
         <w:t xml:space="preserve"> </w:t>
@@ -4834,9 +4911,11 @@
         <w:spacing w:line="360" w:lineRule="auto"/>
         <w:jc w:val="both"/>
       </w:pPr>
+      <w:proofErr w:type="gramStart"/>
       <w:r>
         <w:t>where</w:t>
       </w:r>
+      <w:proofErr w:type="gramEnd"/>
     </w:p>
     <w:p>
       <w:pPr>
@@ -5031,7 +5110,10 @@
         <w:t>kWh/yr</w:t>
       </w:r>
       <w:r>
-        <w:t>&lt;area2&gt;</w:t>
+        <w:t>&lt;</w:t>
+      </w:r>
+      <w:r>
+        <w:t>area2&gt;</w:t>
       </w:r>
       <w:r>
         <w:t xml:space="preserve"> + </w:t>
@@ -5063,6 +5145,9 @@
       <w:r>
         <w:t>&lt;/area3&gt;</w:t>
       </w:r>
+      <w:r>
+        <w:t>&lt;area1&gt;</w:t>
+      </w:r>
     </w:p>
     <w:p>
       <w:pPr>
@@ -5081,6 +5166,9 @@
       </w:r>
       <w:r>
         <w:t>kWh/yr</w:t>
+      </w:r>
+      <w:r>
+        <w:t>&lt;/area1&gt;</w:t>
       </w:r>
     </w:p>
     <w:p>
@@ -5235,6 +5323,9 @@
       <w:r>
         <w:t>&gt;</w:t>
       </w:r>
+      <w:r>
+        <w:t>&lt;area1&gt;</w:t>
+      </w:r>
     </w:p>
     <w:p>
       <w:pPr>
@@ -5253,6 +5344,9 @@
       </w:r>
       <w:r>
         <w:t>kW/yr</w:t>
+      </w:r>
+      <w:r>
+        <w:t>&lt;/area1&gt;</w:t>
       </w:r>
     </w:p>
     <w:p>
@@ -6267,7 +6361,15 @@
         </w:rPr>
       </w:pPr>
       <w:r>
-        <w:t xml:space="preserve">The below links are for implementation cost references. We do not endorse/recommend these brands or products. Furthermore, these products may or may not be suitable for the application. The client should contact a vendor(s) to conduct a detailed study of the process, in order to determine the best product for the recommended application. </w:t>
+        <w:t xml:space="preserve">The below links are for implementation cost references. We do not endorse/recommend these brands or products. Furthermore, these products may or may not be suitable for the application. The client should contact a vendor(s) to conduct a detailed study of the process, </w:t>
+      </w:r>
+      <w:proofErr w:type="gramStart"/>
+      <w:r>
+        <w:t>in order to</w:t>
+      </w:r>
+      <w:proofErr w:type="gramEnd"/>
+      <w:r>
+        <w:t xml:space="preserve"> determine the best product for the recommended application. </w:t>
       </w:r>
     </w:p>
     <w:p>
@@ -6410,8 +6512,13 @@
         <w:footnoteRef/>
       </w:r>
       <w:r>
-        <w:t xml:space="preserve"> Lumen Maintenance and Light Loss Factors: Consequences of Current Design Practices for LEDs, Pacific Northwest National  Laboratory</w:t>
-      </w:r>
+        <w:t xml:space="preserve"> Lumen Maintenance and Light Loss Factors: Consequences of Current Design Practices for LEDs, Pacific Northwest </w:t>
+      </w:r>
+      <w:proofErr w:type="gramStart"/>
+      <w:r>
+        <w:t>National  Laboratory</w:t>
+      </w:r>
+      <w:proofErr w:type="gramEnd"/>
     </w:p>
   </w:footnote>
 </w:footnotes>
@@ -7562,28 +7669,28 @@
 </file>
 
 <file path=customXml/item1.xml><?xml version="1.0" encoding="utf-8"?>
+<b:Sources xmlns:b="http://schemas.openxmlformats.org/officeDocument/2006/bibliography" xmlns="http://schemas.openxmlformats.org/officeDocument/2006/bibliography" SelectedStyle="/APASixthEditionOfficeOnline.xsl" StyleName="APA" Version="6"/>
+</file>
+
+<file path=customXml/item2.xml><?xml version="1.0" encoding="utf-8"?>
 <go:gDocsCustomXmlDataStorage xmlns:go="http://customooxmlschemas.google.com/" xmlns:r="http://schemas.openxmlformats.org/officeDocument/2006/relationships">
   <go:docsCustomData xmlns:go="http://customooxmlschemas.google.com/" roundtripDataSignature="AMtx7mge1g7Rp+86f12lCP2Ro2HGid8roA==">AMUW2mWHn+E7WS7kPXZiReHbbko8kjkzJUPaDx7Nv4KzQeHlqeFDmYBR0EHOczslKIMzne16FXCp94dEpjYENbzkNwX703MQsXn1vkFHaZiLxJEFlSBsXYM6qNQ8xd9t3jt50InLEDXwCpqAL0L2VIn1rn9jpzUdBMMABydKOHmAQAo4IZFbTrc0GOIfgZ1kGH+KW5sg3i8rbKXGqRuUPKYAs+XG+JPzug==</go:docsCustomData>
 </go:gDocsCustomXmlDataStorage>
 </file>
 
-<file path=customXml/item2.xml><?xml version="1.0" encoding="utf-8"?>
-<b:Sources xmlns:b="http://schemas.openxmlformats.org/officeDocument/2006/bibliography" xmlns="http://schemas.openxmlformats.org/officeDocument/2006/bibliography" SelectedStyle="/APASixthEditionOfficeOnline.xsl" StyleName="APA" Version="6"/>
+<file path=customXml/itemProps1.xml><?xml version="1.0" encoding="utf-8"?>
+<ds:datastoreItem xmlns:ds="http://schemas.openxmlformats.org/officeDocument/2006/customXml" ds:itemID="{E8E232B9-1A23-964A-AD2D-383C2D10B008}">
+  <ds:schemaRefs>
+    <ds:schemaRef ds:uri="http://schemas.openxmlformats.org/officeDocument/2006/bibliography"/>
+  </ds:schemaRefs>
+</ds:datastoreItem>
 </file>
 
-<file path=customXml/itemProps1.xml><?xml version="1.0" encoding="utf-8"?>
+<file path=customXml/itemProps2.xml><?xml version="1.0" encoding="utf-8"?>
 <ds:datastoreItem xmlns:ds="http://schemas.openxmlformats.org/officeDocument/2006/customXml" ds:itemID="{11111111-1234-1234-1234-123412341234}">
   <ds:schemaRefs>
     <ds:schemaRef ds:uri="http://customooxmlschemas.google.com/"/>
     <ds:schemaRef ds:uri="http://schemas.openxmlformats.org/officeDocument/2006/relationships"/>
   </ds:schemaRefs>
 </ds:datastoreItem>
-</file>
-
-<file path=customXml/itemProps2.xml><?xml version="1.0" encoding="utf-8"?>
-<ds:datastoreItem xmlns:ds="http://schemas.openxmlformats.org/officeDocument/2006/customXml" ds:itemID="{E8E232B9-1A23-964A-AD2D-383C2D10B008}">
-  <ds:schemaRefs>
-    <ds:schemaRef ds:uri="http://schemas.openxmlformats.org/officeDocument/2006/bibliography"/>
-  </ds:schemaRefs>
-</ds:datastoreItem>
 </file>
--- a/Lighting/Switch to LED lighting.docx
+++ b/Lighting/Switch to LED lighting.docx
@@ -353,21 +353,7 @@
         <w:rPr>
           <w:bCs/>
         </w:rPr>
-        <w:t xml:space="preserve">Replacing the old lights with new light emitting diode (LED) lights inside the plant will save energy. This AR will indicate the additional savings realized by replacing all existing old lights with new, reliable, and </w:t>
-      </w:r>
-      <w:proofErr w:type="gramStart"/>
-      <w:r>
-        <w:rPr>
-          <w:bCs/>
-        </w:rPr>
-        <w:t>highly-efficient</w:t>
-      </w:r>
-      <w:proofErr w:type="gramEnd"/>
-      <w:r>
-        <w:rPr>
-          <w:bCs/>
-        </w:rPr>
-        <w:t xml:space="preserve"> LED technology lights.</w:t>
+        <w:t>Replacing the old lights with new light emitting diode (LED) lights inside the plant will save energy. This AR will indicate the additional savings realized by replacing all existing old lights with new, reliable, and highly-efficient LED technology lights.</w:t>
       </w:r>
     </w:p>
     <w:p>
@@ -389,15 +375,7 @@
         <w:t>${PREV1}</w:t>
       </w:r>
       <w:r>
-        <w:t xml:space="preserve"> do. First introduced as a practical electronic component in 1962, early LEDs emitted low-intensity red light, but modern versions are available across the visible, </w:t>
-      </w:r>
-      <w:proofErr w:type="gramStart"/>
-      <w:r>
-        <w:t>ultraviolet</w:t>
-      </w:r>
-      <w:proofErr w:type="gramEnd"/>
-      <w:r>
-        <w:t xml:space="preserve"> and infrared wavelengths, with very high brightness. Also, the measure of light per watt from new LED lights on the market is quickly surpassing current </w:t>
+        <w:t xml:space="preserve"> do. First introduced as a practical electronic component in 1962, early LEDs emitted low-intensity red light, but modern versions are available across the visible, ultraviolet and infrared wavelengths, with very high brightness. Also, the measure of light per watt from new LED lights on the market is quickly surpassing current </w:t>
       </w:r>
       <w:r>
         <w:t>${PREV1}</w:t>
@@ -439,30 +417,14 @@
       <w:bookmarkStart w:id="1" w:name="_heading=h.30j0zll" w:colFirst="0" w:colLast="0"/>
       <w:bookmarkEnd w:id="1"/>
       <w:r>
-        <w:t xml:space="preserve">LED technology is currently the primary focus of research and manufacturing for lighting companies, such as General Electric and Phillips. This research and development </w:t>
-      </w:r>
-      <w:proofErr w:type="gramStart"/>
-      <w:r>
-        <w:t>is</w:t>
-      </w:r>
-      <w:proofErr w:type="gramEnd"/>
-      <w:r>
-        <w:t xml:space="preserve"> leading to LED lighting products that are more efficient converting electrical energy to light, </w:t>
+        <w:t xml:space="preserve">LED technology is currently the primary focus of research and manufacturing for lighting companies, such as General Electric and Phillips. This research and development is leading to LED lighting products that are more efficient converting electrical energy to light, </w:t>
       </w:r>
       <w:r>
         <w:lastRenderedPageBreak/>
         <w:t>use less power, and have a much longer lifespan, while supplying a comparable amount of light.  Since LED lights are solid state, they can be cycled on and off very frequently, and they reach their lighting potential within microseconds, unlike T-8 bulbs, which can take minutes to reach full brightness. Additionally, high frequency cycling does not cause damage to LED lighting, unlike fluorescent lighting, which will burn out faster.</w:t>
       </w:r>
       <w:r>
-        <w:t xml:space="preserve"> The </w:t>
-      </w:r>
-      <w:proofErr w:type="gramStart"/>
-      <w:r>
-        <w:t>amount</w:t>
-      </w:r>
-      <w:proofErr w:type="gramEnd"/>
-      <w:r>
-        <w:t xml:space="preserve"> of lumens from LED lights has been shown to decay less over the operational lifecycle versus traditional metal halides or fluorescent bulbs</w:t>
+        <w:t xml:space="preserve"> The amount of lumens from LED lights has been shown to decay less over the operational lifecycle versus traditional metal halides or fluorescent bulbs</w:t>
       </w:r>
       <w:r>
         <w:t>, see figure below.</w:t>
@@ -486,7 +448,7 @@
           <w:noProof/>
         </w:rPr>
         <w:drawing>
-          <wp:inline distT="0" distB="0" distL="0" distR="0" wp14:anchorId="1802F413" wp14:editId="2BE9EB00">
+          <wp:inline distT="0" distB="0" distL="0" distR="0" wp14:anchorId="1802F413" wp14:editId="646AA089">
             <wp:extent cx="4895466" cy="3657600"/>
             <wp:effectExtent l="0" t="0" r="635" b="0"/>
             <wp:docPr id="8" name="Picture 8" descr="Chart&#10;&#10;Description automatically generated"/>
@@ -772,21 +734,7 @@
         <w:rPr>
           <w:color w:val="000000"/>
         </w:rPr>
-        <w:t xml:space="preserve">, for replacing </w:t>
-      </w:r>
-      <w:proofErr w:type="gramStart"/>
-      <w:r>
-        <w:rPr>
-          <w:color w:val="000000"/>
-        </w:rPr>
-        <w:t>all of</w:t>
-      </w:r>
-      <w:proofErr w:type="gramEnd"/>
-      <w:r>
-        <w:rPr>
-          <w:color w:val="000000"/>
-        </w:rPr>
-        <w:t xml:space="preserve"> these </w:t>
+        <w:t xml:space="preserve">, for replacing all of these </w:t>
       </w:r>
       <w:r>
         <w:rPr>
@@ -2003,11 +1951,9 @@
         <w:spacing w:line="360" w:lineRule="auto"/>
         <w:jc w:val="both"/>
       </w:pPr>
-      <w:proofErr w:type="gramStart"/>
       <w:r>
         <w:t>where</w:t>
       </w:r>
-      <w:proofErr w:type="gramEnd"/>
     </w:p>
     <w:p>
       <w:pPr>
@@ -3463,11 +3409,9 @@
         <w:spacing w:line="360" w:lineRule="auto"/>
         <w:jc w:val="both"/>
       </w:pPr>
-      <w:proofErr w:type="gramStart"/>
       <w:r>
         <w:t>where</w:t>
       </w:r>
-      <w:proofErr w:type="gramEnd"/>
     </w:p>
     <w:p>
       <w:pPr>
@@ -3711,21 +3655,7 @@
         <w:rPr>
           <w:color w:val="000000"/>
         </w:rPr>
-        <w:t xml:space="preserve">, for replacing </w:t>
-      </w:r>
-      <w:proofErr w:type="gramStart"/>
-      <w:r>
-        <w:rPr>
-          <w:color w:val="000000"/>
-        </w:rPr>
-        <w:t>all of</w:t>
-      </w:r>
-      <w:proofErr w:type="gramEnd"/>
-      <w:r>
-        <w:rPr>
-          <w:color w:val="000000"/>
-        </w:rPr>
-        <w:t xml:space="preserve"> these </w:t>
+        <w:t xml:space="preserve">, for replacing all of these </w:t>
       </w:r>
       <w:r>
         <w:rPr>
@@ -4312,11 +4242,7 @@
         <w:t xml:space="preserve"> </w:t>
       </w:r>
       <w:r>
-        <w:t>${AREA3</w:t>
-      </w:r>
-      <w:proofErr w:type="gramStart"/>
-      <w:r>
-        <w:t>}</w:t>
+        <w:t>${AREA3}</w:t>
       </w:r>
       <w:r>
         <w:t xml:space="preserve">; </w:t>
@@ -4325,11 +4251,7 @@
         <w:t xml:space="preserve"> </w:t>
       </w:r>
       <w:r>
-        <w:t>$</w:t>
-      </w:r>
-      <w:proofErr w:type="gramEnd"/>
-      <w:r>
-        <w:t>{COH3}</w:t>
+        <w:t>${COH3}</w:t>
       </w:r>
       <w:r>
         <w:t xml:space="preserve"> </w:t>
@@ -4911,11 +4833,9 @@
         <w:spacing w:line="360" w:lineRule="auto"/>
         <w:jc w:val="both"/>
       </w:pPr>
-      <w:proofErr w:type="gramStart"/>
       <w:r>
         <w:t>where</w:t>
       </w:r>
-      <w:proofErr w:type="gramEnd"/>
     </w:p>
     <w:p>
       <w:pPr>
@@ -5588,6 +5508,12 @@
         <w:rPr>
           <w:bCs/>
         </w:rPr>
+        <w:t xml:space="preserve"> and ${BL1} to install&lt;area2&gt;</w:t>
+      </w:r>
+      <w:r>
+        <w:rPr>
+          <w:bCs/>
+        </w:rPr>
         <w:t>, a</w:t>
       </w:r>
       <w:r>
@@ -5636,13 +5562,43 @@
         <w:rPr>
           <w:bCs/>
         </w:rPr>
-        <w:t xml:space="preserve"> ${BP2} </w:t>
-      </w:r>
-      <w:r>
-        <w:rPr>
-          <w:bCs/>
-        </w:rPr>
-        <w:t xml:space="preserve">and a </w:t>
+        <w:t xml:space="preserve"> ${BP2}</w:t>
+      </w:r>
+      <w:r>
+        <w:rPr>
+          <w:bCs/>
+        </w:rPr>
+        <w:t xml:space="preserve"> </w:t>
+      </w:r>
+      <w:r>
+        <w:rPr>
+          <w:bCs/>
+        </w:rPr>
+        <w:t>and ${BL</w:t>
+      </w:r>
+      <w:r>
+        <w:rPr>
+          <w:bCs/>
+        </w:rPr>
+        <w:t>2</w:t>
+      </w:r>
+      <w:r>
+        <w:rPr>
+          <w:bCs/>
+        </w:rPr>
+        <w:t>} to install</w:t>
+      </w:r>
+      <w:r>
+        <w:rPr>
+          <w:bCs/>
+        </w:rPr>
+        <w:t xml:space="preserve">&lt;/area2&gt;&lt;area3&gt;, </w:t>
+      </w:r>
+      <w:r>
+        <w:rPr>
+          <w:bCs/>
+        </w:rPr>
+        <w:t xml:space="preserve">a </w:t>
       </w:r>
       <w:r>
         <w:rPr>
@@ -5708,133 +5664,133 @@
         <w:rPr>
           <w:bCs/>
         </w:rPr>
+        <w:t xml:space="preserve"> </w:t>
+      </w:r>
+      <w:r>
+        <w:rPr>
+          <w:bCs/>
+        </w:rPr>
+        <w:t>and ${BL</w:t>
+      </w:r>
+      <w:r>
+        <w:rPr>
+          <w:bCs/>
+        </w:rPr>
+        <w:t>3</w:t>
+      </w:r>
+      <w:r>
+        <w:rPr>
+          <w:bCs/>
+        </w:rPr>
+        <w:t>} to install</w:t>
+      </w:r>
+      <w:r>
+        <w:rPr>
+          <w:bCs/>
+        </w:rPr>
+        <w:t>&lt;/area3&gt;</w:t>
+      </w:r>
+      <w:r>
+        <w:rPr>
+          <w:bCs/>
+        </w:rPr>
+        <w:t xml:space="preserve">. Therefore, </w:t>
+      </w:r>
+      <w:r>
+        <w:rPr>
+          <w:bCs/>
+        </w:rPr>
+        <w:t xml:space="preserve">${CN} </w:t>
+      </w:r>
+      <w:r>
+        <w:rPr>
+          <w:bCs/>
+        </w:rPr>
+        <w:t>LED bulbs would cost abou</w:t>
+      </w:r>
+      <w:r>
+        <w:rPr>
+          <w:bCs/>
+        </w:rPr>
+        <w:t xml:space="preserve">t </w:t>
+      </w:r>
+      <w:r>
+        <w:rPr>
+          <w:bCs/>
+        </w:rPr>
+        <w:t>$</w:t>
+      </w:r>
+      <w:r>
+        <w:rPr>
+          <w:bCs/>
+        </w:rPr>
+        <w:t>{</w:t>
+      </w:r>
+      <w:r>
+        <w:rPr>
+          <w:bCs/>
+        </w:rPr>
+        <w:t>B</w:t>
+      </w:r>
+      <w:r>
+        <w:rPr>
+          <w:bCs/>
+        </w:rPr>
+        <w:t>C</w:t>
+      </w:r>
+      <w:r>
+        <w:rPr>
+          <w:bCs/>
+        </w:rPr>
+        <w:t>}</w:t>
+      </w:r>
+      <w:r>
+        <w:rPr>
+          <w:bCs/>
+        </w:rPr>
+        <w:t xml:space="preserve">. Installation cost is estimated </w:t>
+      </w:r>
+      <w:r>
+        <w:rPr>
+          <w:bCs/>
+        </w:rPr>
+        <w:t>to be</w:t>
+      </w:r>
+      <w:r>
+        <w:rPr>
+          <w:bCs/>
+        </w:rPr>
+        <w:t xml:space="preserve"> ${LC}</w:t>
+      </w:r>
+      <w:r>
+        <w:rPr>
+          <w:bCs/>
+        </w:rPr>
         <w:t>.</w:t>
       </w:r>
       <w:r>
         <w:rPr>
           <w:bCs/>
         </w:rPr>
-        <w:t xml:space="preserve"> All</w:t>
-      </w:r>
-      <w:r>
-        <w:rPr>
-          <w:bCs/>
-        </w:rPr>
-        <w:t xml:space="preserve"> types of bulbs cost</w:t>
-      </w:r>
-      <w:r>
-        <w:rPr>
-          <w:bCs/>
-        </w:rPr>
-        <w:t xml:space="preserve">s </w:t>
-      </w:r>
-      <w:r>
-        <w:rPr>
-          <w:bCs/>
-        </w:rPr>
-        <w:t>${</w:t>
-      </w:r>
-      <w:r>
-        <w:rPr>
-          <w:bCs/>
-        </w:rPr>
-        <w:t>BL</w:t>
-      </w:r>
-      <w:r>
-        <w:rPr>
-          <w:bCs/>
-        </w:rPr>
-        <w:t>}</w:t>
-      </w:r>
-      <w:r>
-        <w:rPr>
-          <w:bCs/>
-        </w:rPr>
-        <w:t xml:space="preserve"> of labor</w:t>
-      </w:r>
-      <w:r>
-        <w:rPr>
-          <w:bCs/>
-        </w:rPr>
-        <w:t xml:space="preserve"> to install</w:t>
-      </w:r>
-      <w:r>
-        <w:rPr>
-          <w:bCs/>
-        </w:rPr>
-        <w:t xml:space="preserve">. Therefore, </w:t>
-      </w:r>
-      <w:r>
-        <w:rPr>
-          <w:bCs/>
-        </w:rPr>
-        <w:t xml:space="preserve">${CN} </w:t>
-      </w:r>
-      <w:r>
-        <w:rPr>
-          <w:bCs/>
-        </w:rPr>
-        <w:t>LED bulbs would cost abou</w:t>
-      </w:r>
-      <w:r>
-        <w:rPr>
-          <w:bCs/>
-        </w:rPr>
-        <w:t xml:space="preserve">t </w:t>
-      </w:r>
-      <w:r>
-        <w:rPr>
-          <w:bCs/>
-        </w:rPr>
-        <w:t>$</w:t>
-      </w:r>
-      <w:r>
-        <w:rPr>
-          <w:bCs/>
-        </w:rPr>
-        <w:t>{</w:t>
-      </w:r>
-      <w:r>
-        <w:rPr>
-          <w:bCs/>
-        </w:rPr>
-        <w:t>B</w:t>
-      </w:r>
-      <w:r>
-        <w:rPr>
-          <w:bCs/>
-        </w:rPr>
-        <w:t>C</w:t>
-      </w:r>
-      <w:r>
-        <w:rPr>
-          <w:bCs/>
-        </w:rPr>
-        <w:t>}</w:t>
-      </w:r>
-      <w:r>
-        <w:rPr>
-          <w:bCs/>
-        </w:rPr>
-        <w:t xml:space="preserve">. Installation cost is estimated </w:t>
-      </w:r>
-      <w:r>
-        <w:rPr>
-          <w:bCs/>
-        </w:rPr>
-        <w:t>to be</w:t>
-      </w:r>
-      <w:r>
-        <w:rPr>
-          <w:bCs/>
-        </w:rPr>
-        <w:t xml:space="preserve"> ${LC}</w:t>
-      </w:r>
-      <w:r>
-        <w:rPr>
-          <w:bCs/>
-        </w:rPr>
-        <w:t xml:space="preserve">. </w:t>
+        <w:t>&lt;</w:t>
+      </w:r>
+      <w:r>
+        <w:rPr>
+          <w:bCs/>
+        </w:rPr>
+        <w:t>ms</w:t>
+      </w:r>
+      <w:r>
+        <w:rPr>
+          <w:bCs/>
+        </w:rPr>
+        <w:t>&gt;</w:t>
+      </w:r>
+      <w:r>
+        <w:rPr>
+          <w:bCs/>
+        </w:rPr>
+        <w:t xml:space="preserve"> </w:t>
       </w:r>
       <w:r>
         <w:rPr>
@@ -5871,6 +5827,24 @@
           <w:bCs/>
         </w:rPr>
         <w:t>.</w:t>
+      </w:r>
+      <w:r>
+        <w:rPr>
+          <w:bCs/>
+        </w:rPr>
+        <w:t>&lt;/</w:t>
+      </w:r>
+      <w:r>
+        <w:rPr>
+          <w:bCs/>
+        </w:rPr>
+        <w:t>ms</w:t>
+      </w:r>
+      <w:r>
+        <w:rPr>
+          <w:bCs/>
+        </w:rPr>
+        <w:t>&gt;</w:t>
       </w:r>
     </w:p>
     <w:p>
@@ -6138,6 +6112,7 @@
         <w:rPr>
           <w:bCs/>
         </w:rPr>
+        <w:lastRenderedPageBreak/>
         <w:tab/>
         <w:t xml:space="preserve">= </w:t>
       </w:r>
@@ -6161,7 +6136,6 @@
         <w:rPr>
           <w:bCs/>
         </w:rPr>
-        <w:lastRenderedPageBreak/>
         <w:t xml:space="preserve"> </w:t>
       </w:r>
       <w:r>
@@ -6361,15 +6335,7 @@
         </w:rPr>
       </w:pPr>
       <w:r>
-        <w:t xml:space="preserve">The below links are for implementation cost references. We do not endorse/recommend these brands or products. Furthermore, these products may or may not be suitable for the application. The client should contact a vendor(s) to conduct a detailed study of the process, </w:t>
-      </w:r>
-      <w:proofErr w:type="gramStart"/>
-      <w:r>
-        <w:t>in order to</w:t>
-      </w:r>
-      <w:proofErr w:type="gramEnd"/>
-      <w:r>
-        <w:t xml:space="preserve"> determine the best product for the recommended application. </w:t>
+        <w:t xml:space="preserve">The below links are for implementation cost references. We do not endorse/recommend these brands or products. Furthermore, these products may or may not be suitable for the application. The client should contact a vendor(s) to conduct a detailed study of the process, in order to determine the best product for the recommended application. </w:t>
       </w:r>
     </w:p>
     <w:p>
@@ -6512,13 +6478,8 @@
         <w:footnoteRef/>
       </w:r>
       <w:r>
-        <w:t xml:space="preserve"> Lumen Maintenance and Light Loss Factors: Consequences of Current Design Practices for LEDs, Pacific Northwest </w:t>
-      </w:r>
-      <w:proofErr w:type="gramStart"/>
-      <w:r>
-        <w:t>National  Laboratory</w:t>
-      </w:r>
-      <w:proofErr w:type="gramEnd"/>
+        <w:t xml:space="preserve"> Lumen Maintenance and Light Loss Factors: Consequences of Current Design Practices for LEDs, Pacific Northwest National  Laboratory</w:t>
+      </w:r>
     </w:p>
   </w:footnote>
 </w:footnotes>

--- a/Lighting/Switch to LED lighting.docx
+++ b/Lighting/Switch to LED lighting.docx
@@ -353,7 +353,21 @@
         <w:rPr>
           <w:bCs/>
         </w:rPr>
-        <w:t>Replacing the old lights with new light emitting diode (LED) lights inside the plant will save energy. This AR will indicate the additional savings realized by replacing all existing old lights with new, reliable, and highly-efficient LED technology lights.</w:t>
+        <w:t xml:space="preserve">Replacing the old lights with new light emitting diode (LED) lights inside the plant will save energy. This AR will indicate the additional savings realized by replacing all existing old lights with new, reliable, and </w:t>
+      </w:r>
+      <w:proofErr w:type="gramStart"/>
+      <w:r>
+        <w:rPr>
+          <w:bCs/>
+        </w:rPr>
+        <w:t>highly-efficient</w:t>
+      </w:r>
+      <w:proofErr w:type="gramEnd"/>
+      <w:r>
+        <w:rPr>
+          <w:bCs/>
+        </w:rPr>
+        <w:t xml:space="preserve"> LED technology lights.</w:t>
       </w:r>
     </w:p>
     <w:p>
@@ -375,7 +389,15 @@
         <w:t>${PREV1}</w:t>
       </w:r>
       <w:r>
-        <w:t xml:space="preserve"> do. First introduced as a practical electronic component in 1962, early LEDs emitted low-intensity red light, but modern versions are available across the visible, ultraviolet and infrared wavelengths, with very high brightness. Also, the measure of light per watt from new LED lights on the market is quickly surpassing current </w:t>
+        <w:t xml:space="preserve"> do. First introduced as a practical electronic component in 1962, early LEDs emitted low-intensity red light, but modern versions are available across the visible, </w:t>
+      </w:r>
+      <w:proofErr w:type="gramStart"/>
+      <w:r>
+        <w:t>ultraviolet</w:t>
+      </w:r>
+      <w:proofErr w:type="gramEnd"/>
+      <w:r>
+        <w:t xml:space="preserve"> and infrared wavelengths, with very high brightness. Also, the measure of light per watt from new LED lights on the market is quickly surpassing current </w:t>
       </w:r>
       <w:r>
         <w:t>${PREV1}</w:t>
@@ -417,14 +439,30 @@
       <w:bookmarkStart w:id="1" w:name="_heading=h.30j0zll" w:colFirst="0" w:colLast="0"/>
       <w:bookmarkEnd w:id="1"/>
       <w:r>
-        <w:t xml:space="preserve">LED technology is currently the primary focus of research and manufacturing for lighting companies, such as General Electric and Phillips. This research and development is leading to LED lighting products that are more efficient converting electrical energy to light, </w:t>
+        <w:t xml:space="preserve">LED technology is currently the primary focus of research and manufacturing for lighting companies, such as General Electric and Phillips. This research and development </w:t>
+      </w:r>
+      <w:proofErr w:type="gramStart"/>
+      <w:r>
+        <w:t>is</w:t>
+      </w:r>
+      <w:proofErr w:type="gramEnd"/>
+      <w:r>
+        <w:t xml:space="preserve"> leading to LED lighting products that are more efficient converting electrical energy to light, </w:t>
       </w:r>
       <w:r>
         <w:lastRenderedPageBreak/>
         <w:t>use less power, and have a much longer lifespan, while supplying a comparable amount of light.  Since LED lights are solid state, they can be cycled on and off very frequently, and they reach their lighting potential within microseconds, unlike T-8 bulbs, which can take minutes to reach full brightness. Additionally, high frequency cycling does not cause damage to LED lighting, unlike fluorescent lighting, which will burn out faster.</w:t>
       </w:r>
       <w:r>
-        <w:t xml:space="preserve"> The amount of lumens from LED lights has been shown to decay less over the operational lifecycle versus traditional metal halides or fluorescent bulbs</w:t>
+        <w:t xml:space="preserve"> The </w:t>
+      </w:r>
+      <w:proofErr w:type="gramStart"/>
+      <w:r>
+        <w:t>amount</w:t>
+      </w:r>
+      <w:proofErr w:type="gramEnd"/>
+      <w:r>
+        <w:t xml:space="preserve"> of lumens from LED lights has been shown to decay less over the operational lifecycle versus traditional metal halides or fluorescent bulbs</w:t>
       </w:r>
       <w:r>
         <w:t>, see figure below.</w:t>
@@ -448,7 +486,7 @@
           <w:noProof/>
         </w:rPr>
         <w:drawing>
-          <wp:inline distT="0" distB="0" distL="0" distR="0" wp14:anchorId="1802F413" wp14:editId="646AA089">
+          <wp:inline distT="0" distB="0" distL="0" distR="0" wp14:anchorId="1802F413" wp14:editId="7ED7617A">
             <wp:extent cx="4895466" cy="3657600"/>
             <wp:effectExtent l="0" t="0" r="635" b="0"/>
             <wp:docPr id="8" name="Picture 8" descr="Chart&#10;&#10;Description automatically generated"/>
@@ -734,7 +772,21 @@
         <w:rPr>
           <w:color w:val="000000"/>
         </w:rPr>
-        <w:t xml:space="preserve">, for replacing all of these </w:t>
+        <w:t xml:space="preserve">, for replacing </w:t>
+      </w:r>
+      <w:proofErr w:type="gramStart"/>
+      <w:r>
+        <w:rPr>
+          <w:color w:val="000000"/>
+        </w:rPr>
+        <w:t>all of</w:t>
+      </w:r>
+      <w:proofErr w:type="gramEnd"/>
+      <w:r>
+        <w:rPr>
+          <w:color w:val="000000"/>
+        </w:rPr>
+        <w:t xml:space="preserve"> these </w:t>
       </w:r>
       <w:r>
         <w:rPr>
@@ -1296,11 +1348,24 @@
         <w:t>${COH1}</w:t>
       </w:r>
       <w:r>
-        <w:t xml:space="preserve"> hrs/y</w:t>
+        <w:t xml:space="preserve"> </w:t>
+      </w:r>
+      <w:proofErr w:type="spellStart"/>
+      <w:r>
+        <w:t>hrs</w:t>
+      </w:r>
+      <w:proofErr w:type="spellEnd"/>
+      <w:r>
+        <w:t>/</w:t>
+      </w:r>
+      <w:proofErr w:type="spellStart"/>
+      <w:r>
+        <w:t>y</w:t>
       </w:r>
       <w:r>
         <w:t>r</w:t>
       </w:r>
+      <w:proofErr w:type="spellEnd"/>
     </w:p>
     <w:p>
       <w:pPr>
@@ -1439,9 +1504,19 @@
       <w:r>
         <w:t xml:space="preserve"> </w:t>
       </w:r>
-      <w:r>
-        <w:t>hrs/yr</w:t>
-      </w:r>
+      <w:proofErr w:type="spellStart"/>
+      <w:r>
+        <w:t>hrs</w:t>
+      </w:r>
+      <w:proofErr w:type="spellEnd"/>
+      <w:r>
+        <w:t>/</w:t>
+      </w:r>
+      <w:proofErr w:type="spellStart"/>
+      <w:r>
+        <w:t>yr</w:t>
+      </w:r>
+      <w:proofErr w:type="spellEnd"/>
     </w:p>
     <w:p>
       <w:pPr>
@@ -1541,7 +1616,13 @@
         <w:t xml:space="preserve"> </w:t>
       </w:r>
       <w:r>
-        <w:t>#ES1Eqn</w:t>
+        <w:t>${</w:t>
+      </w:r>
+      <w:r>
+        <w:t>ES1Eqn</w:t>
+      </w:r>
+      <w:r>
+        <w:t>}</w:t>
       </w:r>
     </w:p>
     <w:p>
@@ -1951,9 +2032,11 @@
         <w:spacing w:line="360" w:lineRule="auto"/>
         <w:jc w:val="both"/>
       </w:pPr>
+      <w:proofErr w:type="gramStart"/>
       <w:r>
         <w:t>where</w:t>
       </w:r>
+      <w:proofErr w:type="gramEnd"/>
     </w:p>
     <w:p>
       <w:pPr>
@@ -2043,7 +2126,13 @@
         <w:t xml:space="preserve"> </w:t>
       </w:r>
       <w:r>
-        <w:t>#DS1Eqn</w:t>
+        <w:t>${</w:t>
+      </w:r>
+      <w:r>
+        <w:t>DS1Eqn</w:t>
+      </w:r>
+      <w:r>
+        <w:t>}</w:t>
       </w:r>
     </w:p>
     <w:p>
@@ -2848,9 +2937,19 @@
       <w:r>
         <w:t xml:space="preserve"> </w:t>
       </w:r>
-      <w:r>
-        <w:t>hrs/yr</w:t>
-      </w:r>
+      <w:proofErr w:type="spellStart"/>
+      <w:r>
+        <w:t>hrs</w:t>
+      </w:r>
+      <w:proofErr w:type="spellEnd"/>
+      <w:r>
+        <w:t>/</w:t>
+      </w:r>
+      <w:proofErr w:type="spellStart"/>
+      <w:r>
+        <w:t>yr</w:t>
+      </w:r>
+      <w:proofErr w:type="spellEnd"/>
     </w:p>
     <w:p>
       <w:pPr>
@@ -2956,9 +3055,19 @@
       <w:r>
         <w:t xml:space="preserve">${POH2} </w:t>
       </w:r>
-      <w:r>
-        <w:t>hrs/yr</w:t>
-      </w:r>
+      <w:proofErr w:type="spellStart"/>
+      <w:r>
+        <w:t>hrs</w:t>
+      </w:r>
+      <w:proofErr w:type="spellEnd"/>
+      <w:r>
+        <w:t>/</w:t>
+      </w:r>
+      <w:proofErr w:type="spellStart"/>
+      <w:r>
+        <w:t>yr</w:t>
+      </w:r>
+      <w:proofErr w:type="spellEnd"/>
     </w:p>
     <w:p>
       <w:pPr>
@@ -3056,13 +3165,7 @@
         <w:t xml:space="preserve">= </w:t>
       </w:r>
       <w:r>
-        <w:t>#ES2</w:t>
-      </w:r>
-      <w:r>
-        <w:t>E</w:t>
-      </w:r>
-      <w:r>
-        <w:t>qn</w:t>
+        <w:t>${ES2Eqn}</w:t>
       </w:r>
     </w:p>
     <w:p>
@@ -3078,8 +3181,13 @@
         <w:t>${ES2}</w:t>
       </w:r>
       <w:r>
-        <w:t xml:space="preserve"> kWh/yr</w:t>
-      </w:r>
+        <w:t xml:space="preserve"> kWh/</w:t>
+      </w:r>
+      <w:proofErr w:type="spellStart"/>
+      <w:r>
+        <w:t>yr</w:t>
+      </w:r>
+      <w:proofErr w:type="spellEnd"/>
     </w:p>
     <w:p>
       <w:pPr>
@@ -3409,9 +3517,11 @@
         <w:spacing w:line="360" w:lineRule="auto"/>
         <w:jc w:val="both"/>
       </w:pPr>
+      <w:proofErr w:type="gramStart"/>
       <w:r>
         <w:t>where</w:t>
       </w:r>
+      <w:proofErr w:type="gramEnd"/>
     </w:p>
     <w:p>
       <w:pPr>
@@ -3468,13 +3578,7 @@
         <w:t xml:space="preserve">= </w:t>
       </w:r>
       <w:r>
-        <w:t>#DS2</w:t>
-      </w:r>
-      <w:r>
-        <w:t>E</w:t>
-      </w:r>
-      <w:r>
-        <w:t>qn</w:t>
+        <w:t>${DS2Eqn}</w:t>
       </w:r>
     </w:p>
     <w:p>
@@ -3490,8 +3594,13 @@
         <w:t>${DS2}</w:t>
       </w:r>
       <w:r>
-        <w:t xml:space="preserve"> kW/yr</w:t>
-      </w:r>
+        <w:t xml:space="preserve"> kW/</w:t>
+      </w:r>
+      <w:proofErr w:type="spellStart"/>
+      <w:r>
+        <w:t>yr</w:t>
+      </w:r>
+      <w:proofErr w:type="spellEnd"/>
       <w:r>
         <w:rPr>
           <w:color w:val="000000"/>
@@ -3655,7 +3764,21 @@
         <w:rPr>
           <w:color w:val="000000"/>
         </w:rPr>
-        <w:t xml:space="preserve">, for replacing all of these </w:t>
+        <w:t xml:space="preserve">, for replacing </w:t>
+      </w:r>
+      <w:proofErr w:type="gramStart"/>
+      <w:r>
+        <w:rPr>
+          <w:color w:val="000000"/>
+        </w:rPr>
+        <w:t>all of</w:t>
+      </w:r>
+      <w:proofErr w:type="gramEnd"/>
+      <w:r>
+        <w:rPr>
+          <w:color w:val="000000"/>
+        </w:rPr>
+        <w:t xml:space="preserve"> these </w:t>
       </w:r>
       <w:r>
         <w:rPr>
@@ -4242,7 +4365,11 @@
         <w:t xml:space="preserve"> </w:t>
       </w:r>
       <w:r>
-        <w:t>${AREA3}</w:t>
+        <w:t>${AREA3</w:t>
+      </w:r>
+      <w:proofErr w:type="gramStart"/>
+      <w:r>
+        <w:t>}</w:t>
       </w:r>
       <w:r>
         <w:t xml:space="preserve">; </w:t>
@@ -4251,14 +4378,28 @@
         <w:t xml:space="preserve"> </w:t>
       </w:r>
       <w:r>
-        <w:t>${COH3}</w:t>
-      </w:r>
-      <w:r>
-        <w:t xml:space="preserve"> </w:t>
-      </w:r>
-      <w:r>
-        <w:t>hrs/yr</w:t>
-      </w:r>
+        <w:t>$</w:t>
+      </w:r>
+      <w:proofErr w:type="gramEnd"/>
+      <w:r>
+        <w:t>{COH3}</w:t>
+      </w:r>
+      <w:r>
+        <w:t xml:space="preserve"> </w:t>
+      </w:r>
+      <w:proofErr w:type="spellStart"/>
+      <w:r>
+        <w:t>hrs</w:t>
+      </w:r>
+      <w:proofErr w:type="spellEnd"/>
+      <w:r>
+        <w:t>/</w:t>
+      </w:r>
+      <w:proofErr w:type="spellStart"/>
+      <w:r>
+        <w:t>yr</w:t>
+      </w:r>
+      <w:proofErr w:type="spellEnd"/>
     </w:p>
     <w:p>
       <w:pPr>
@@ -4358,9 +4499,19 @@
       <w:r>
         <w:t xml:space="preserve"> </w:t>
       </w:r>
-      <w:r>
-        <w:t>hrs/yr</w:t>
-      </w:r>
+      <w:proofErr w:type="spellStart"/>
+      <w:r>
+        <w:t>hrs</w:t>
+      </w:r>
+      <w:proofErr w:type="spellEnd"/>
+      <w:r>
+        <w:t>/</w:t>
+      </w:r>
+      <w:proofErr w:type="spellStart"/>
+      <w:r>
+        <w:t>yr</w:t>
+      </w:r>
+      <w:proofErr w:type="spellEnd"/>
     </w:p>
     <w:p>
       <w:pPr>
@@ -4458,13 +4609,7 @@
         <w:t xml:space="preserve">= </w:t>
       </w:r>
       <w:r>
-        <w:t>#ES3</w:t>
-      </w:r>
-      <w:r>
-        <w:t>E</w:t>
-      </w:r>
-      <w:r>
-        <w:t>qn</w:t>
+        <w:t>${ES3Eqn}</w:t>
       </w:r>
     </w:p>
     <w:p>
@@ -4480,8 +4625,13 @@
         <w:t>${ES3}</w:t>
       </w:r>
       <w:r>
-        <w:t xml:space="preserve"> kWh/yr</w:t>
-      </w:r>
+        <w:t xml:space="preserve"> kWh/</w:t>
+      </w:r>
+      <w:proofErr w:type="spellStart"/>
+      <w:r>
+        <w:t>yr</w:t>
+      </w:r>
+      <w:proofErr w:type="spellEnd"/>
     </w:p>
     <w:p>
       <w:pPr>
@@ -4833,9 +4983,11 @@
         <w:spacing w:line="360" w:lineRule="auto"/>
         <w:jc w:val="both"/>
       </w:pPr>
+      <w:proofErr w:type="gramStart"/>
       <w:r>
         <w:t>where</w:t>
       </w:r>
+      <w:proofErr w:type="gramEnd"/>
     </w:p>
     <w:p>
       <w:pPr>
@@ -4892,13 +5044,7 @@
         <w:t xml:space="preserve">= </w:t>
       </w:r>
       <w:r>
-        <w:t>#DS3</w:t>
-      </w:r>
-      <w:r>
-        <w:t>E</w:t>
-      </w:r>
-      <w:r>
-        <w:t>qn</w:t>
+        <w:t>${DS3Eqn}</w:t>
       </w:r>
     </w:p>
     <w:p>
@@ -4914,8 +5060,13 @@
         <w:t>${DS3}</w:t>
       </w:r>
       <w:r>
-        <w:t xml:space="preserve"> kW/yr</w:t>
-      </w:r>
+        <w:t xml:space="preserve"> kW/</w:t>
+      </w:r>
+      <w:proofErr w:type="spellStart"/>
+      <w:r>
+        <w:t>yr</w:t>
+      </w:r>
+      <w:proofErr w:type="spellEnd"/>
       <w:r>
         <w:t>&lt;/area3&gt;</w:t>
       </w:r>
@@ -5027,8 +5178,13 @@
         <w:t xml:space="preserve"> </w:t>
       </w:r>
       <w:r>
-        <w:t>kWh/yr</w:t>
-      </w:r>
+        <w:t>kWh/</w:t>
+      </w:r>
+      <w:proofErr w:type="spellStart"/>
+      <w:r>
+        <w:t>yr</w:t>
+      </w:r>
+      <w:proofErr w:type="spellEnd"/>
       <w:r>
         <w:t>&lt;</w:t>
       </w:r>
@@ -5045,7 +5201,15 @@
         <w:t xml:space="preserve"> </w:t>
       </w:r>
       <w:r>
-        <w:t xml:space="preserve">kWh/yr </w:t>
+        <w:t>kWh/</w:t>
+      </w:r>
+      <w:proofErr w:type="spellStart"/>
+      <w:r>
+        <w:t>yr</w:t>
+      </w:r>
+      <w:proofErr w:type="spellEnd"/>
+      <w:r>
+        <w:t xml:space="preserve"> </w:t>
       </w:r>
       <w:r>
         <w:t>&lt;/area2&gt;&lt;area3&gt;</w:t>
@@ -5060,8 +5224,13 @@
         <w:t xml:space="preserve"> </w:t>
       </w:r>
       <w:r>
-        <w:t>kWh/yr</w:t>
-      </w:r>
+        <w:t>kWh/</w:t>
+      </w:r>
+      <w:proofErr w:type="spellStart"/>
+      <w:r>
+        <w:t>yr</w:t>
+      </w:r>
+      <w:proofErr w:type="spellEnd"/>
       <w:r>
         <w:t>&lt;/area3&gt;</w:t>
       </w:r>
@@ -5085,8 +5254,13 @@
         <w:t xml:space="preserve"> </w:t>
       </w:r>
       <w:r>
-        <w:t>kWh/yr</w:t>
-      </w:r>
+        <w:t>kWh/</w:t>
+      </w:r>
+      <w:proofErr w:type="spellStart"/>
+      <w:r>
+        <w:t>yr</w:t>
+      </w:r>
+      <w:proofErr w:type="spellEnd"/>
       <w:r>
         <w:t>&lt;/area1&gt;</w:t>
       </w:r>
@@ -5184,8 +5358,13 @@
         <w:t xml:space="preserve"> </w:t>
       </w:r>
       <w:r>
-        <w:t>kW/yr</w:t>
-      </w:r>
+        <w:t>kW/</w:t>
+      </w:r>
+      <w:proofErr w:type="spellStart"/>
+      <w:r>
+        <w:t>yr</w:t>
+      </w:r>
+      <w:proofErr w:type="spellEnd"/>
       <w:r>
         <w:t>&lt;area</w:t>
       </w:r>
@@ -5202,8 +5381,13 @@
         <w:t xml:space="preserve">${DS2} </w:t>
       </w:r>
       <w:r>
-        <w:t>kW/yr</w:t>
-      </w:r>
+        <w:t>kW/</w:t>
+      </w:r>
+      <w:proofErr w:type="spellStart"/>
+      <w:r>
+        <w:t>yr</w:t>
+      </w:r>
+      <w:proofErr w:type="spellEnd"/>
       <w:r>
         <w:t xml:space="preserve"> </w:t>
       </w:r>
@@ -5232,8 +5416,13 @@
         <w:t xml:space="preserve"> </w:t>
       </w:r>
       <w:r>
-        <w:t>kW/yr</w:t>
-      </w:r>
+        <w:t>kW/</w:t>
+      </w:r>
+      <w:proofErr w:type="spellStart"/>
+      <w:r>
+        <w:t>yr</w:t>
+      </w:r>
+      <w:proofErr w:type="spellEnd"/>
       <w:r>
         <w:t>&lt;</w:t>
       </w:r>
@@ -5263,8 +5452,13 @@
         <w:t xml:space="preserve"> </w:t>
       </w:r>
       <w:r>
-        <w:t>kW/yr</w:t>
-      </w:r>
+        <w:t>kW/</w:t>
+      </w:r>
+      <w:proofErr w:type="spellStart"/>
+      <w:r>
+        <w:t>yr</w:t>
+      </w:r>
+      <w:proofErr w:type="spellEnd"/>
       <w:r>
         <w:t>&lt;/area1&gt;</w:t>
       </w:r>
@@ -5331,7 +5525,15 @@
         <w:t xml:space="preserve"> </w:t>
       </w:r>
       <w:r>
-        <w:t xml:space="preserve">kWh/yr × </w:t>
+        <w:t>kWh/</w:t>
+      </w:r>
+      <w:proofErr w:type="spellStart"/>
+      <w:r>
+        <w:t>yr</w:t>
+      </w:r>
+      <w:proofErr w:type="spellEnd"/>
+      <w:r>
+        <w:t xml:space="preserve"> × </w:t>
       </w:r>
       <w:r>
         <w:t>${EC}</w:t>
@@ -5355,7 +5557,15 @@
         <w:t xml:space="preserve"> </w:t>
       </w:r>
       <w:r>
-        <w:t xml:space="preserve">kW/yr × </w:t>
+        <w:t>kW/</w:t>
+      </w:r>
+      <w:proofErr w:type="spellStart"/>
+      <w:r>
+        <w:t>yr</w:t>
+      </w:r>
+      <w:proofErr w:type="spellEnd"/>
+      <w:r>
+        <w:t xml:space="preserve"> × </w:t>
       </w:r>
       <w:r>
         <w:t>${DC}</w:t>
@@ -5381,14 +5591,27 @@
         <w:t>${ECS}</w:t>
       </w:r>
       <w:r>
-        <w:t xml:space="preserve">/yr + </w:t>
+        <w:t>/</w:t>
+      </w:r>
+      <w:proofErr w:type="spellStart"/>
+      <w:r>
+        <w:t>yr</w:t>
+      </w:r>
+      <w:proofErr w:type="spellEnd"/>
+      <w:r>
+        <w:t xml:space="preserve"> + </w:t>
       </w:r>
       <w:r>
         <w:t>${DCS}</w:t>
       </w:r>
       <w:r>
-        <w:t>/yr</w:t>
-      </w:r>
+        <w:t>/</w:t>
+      </w:r>
+      <w:proofErr w:type="spellStart"/>
+      <w:r>
+        <w:t>yr</w:t>
+      </w:r>
+      <w:proofErr w:type="spellEnd"/>
     </w:p>
     <w:p>
       <w:pPr>
@@ -5404,8 +5627,13 @@
         <w:t>${ACS}</w:t>
       </w:r>
       <w:r>
-        <w:t>/yr</w:t>
-      </w:r>
+        <w:t>/</w:t>
+      </w:r>
+      <w:proofErr w:type="spellStart"/>
+      <w:r>
+        <w:t>yr</w:t>
+      </w:r>
+      <w:proofErr w:type="spellEnd"/>
     </w:p>
     <w:p>
       <w:pPr>
@@ -5574,25 +5802,7 @@
         <w:rPr>
           <w:bCs/>
         </w:rPr>
-        <w:t>and ${BL</w:t>
-      </w:r>
-      <w:r>
-        <w:rPr>
-          <w:bCs/>
-        </w:rPr>
-        <w:t>2</w:t>
-      </w:r>
-      <w:r>
-        <w:rPr>
-          <w:bCs/>
-        </w:rPr>
-        <w:t>} to install</w:t>
-      </w:r>
-      <w:r>
-        <w:rPr>
-          <w:bCs/>
-        </w:rPr>
-        <w:t xml:space="preserve">&lt;/area2&gt;&lt;area3&gt;, </w:t>
+        <w:t xml:space="preserve">and ${BL2} to install&lt;/area2&gt;&lt;area3&gt;, </w:t>
       </w:r>
       <w:r>
         <w:rPr>
@@ -5670,25 +5880,7 @@
         <w:rPr>
           <w:bCs/>
         </w:rPr>
-        <w:t>and ${BL</w:t>
-      </w:r>
-      <w:r>
-        <w:rPr>
-          <w:bCs/>
-        </w:rPr>
-        <w:t>3</w:t>
-      </w:r>
-      <w:r>
-        <w:rPr>
-          <w:bCs/>
-        </w:rPr>
-        <w:t>} to install</w:t>
-      </w:r>
-      <w:r>
-        <w:rPr>
-          <w:bCs/>
-        </w:rPr>
-        <w:t>&lt;/area3&gt;</w:t>
+        <w:t>and ${BL3} to install&lt;/area3&gt;</w:t>
       </w:r>
       <w:r>
         <w:rPr>
@@ -5760,7 +5952,14 @@
         <w:rPr>
           <w:bCs/>
         </w:rPr>
-        <w:t xml:space="preserve"> ${LC}</w:t>
+        <w:t xml:space="preserve"> ${LC</w:t>
+      </w:r>
+      <w:proofErr w:type="gramStart"/>
+      <w:r>
+        <w:rPr>
+          <w:bCs/>
+        </w:rPr>
+        <w:t>}</w:t>
       </w:r>
       <w:r>
         <w:rPr>
@@ -5774,12 +5973,15 @@
         </w:rPr>
         <w:t>&lt;</w:t>
       </w:r>
+      <w:proofErr w:type="spellStart"/>
+      <w:proofErr w:type="gramEnd"/>
       <w:r>
         <w:rPr>
           <w:bCs/>
         </w:rPr>
         <w:t>ms</w:t>
       </w:r>
+      <w:proofErr w:type="spellEnd"/>
       <w:r>
         <w:rPr>
           <w:bCs/>
@@ -5820,7 +6022,14 @@
         <w:rPr>
           <w:bCs/>
         </w:rPr>
-        <w:t xml:space="preserve"> ${MSC}</w:t>
+        <w:t xml:space="preserve"> ${MSC</w:t>
+      </w:r>
+      <w:proofErr w:type="gramStart"/>
+      <w:r>
+        <w:rPr>
+          <w:bCs/>
+        </w:rPr>
+        <w:t>}</w:t>
       </w:r>
       <w:r>
         <w:rPr>
@@ -5832,14 +6041,23 @@
         <w:rPr>
           <w:bCs/>
         </w:rPr>
-        <w:t>&lt;/</w:t>
-      </w:r>
+        <w:t>&lt;</w:t>
+      </w:r>
+      <w:proofErr w:type="gramEnd"/>
+      <w:r>
+        <w:rPr>
+          <w:bCs/>
+        </w:rPr>
+        <w:t>/</w:t>
+      </w:r>
+      <w:proofErr w:type="spellStart"/>
       <w:r>
         <w:rPr>
           <w:bCs/>
         </w:rPr>
         <w:t>ms</w:t>
       </w:r>
+      <w:proofErr w:type="spellEnd"/>
       <w:r>
         <w:rPr>
           <w:bCs/>
@@ -5956,21 +6174,35 @@
           <w:rFonts w:eastAsia="Times New Roman"/>
           <w:color w:val="000000"/>
         </w:rPr>
-        <w:t>kWh/yr</w:t>
-      </w:r>
+        <w:t>kWh/</w:t>
+      </w:r>
+      <w:proofErr w:type="spellStart"/>
       <w:r>
         <w:rPr>
           <w:rFonts w:eastAsia="Times New Roman"/>
           <w:color w:val="000000"/>
         </w:rPr>
+        <w:t>yr</w:t>
+      </w:r>
+      <w:proofErr w:type="spellEnd"/>
+      <w:r>
+        <w:rPr>
+          <w:rFonts w:eastAsia="Times New Roman"/>
+          <w:color w:val="000000"/>
+        </w:rPr>
         <w:t xml:space="preserve"> </w:t>
       </w:r>
       <w:r>
         <w:t>×</w:t>
       </w:r>
       <w:r>
-        <w:t xml:space="preserve"> 1 yr</w:t>
-      </w:r>
+        <w:t xml:space="preserve"> 1 </w:t>
+      </w:r>
+      <w:proofErr w:type="spellStart"/>
+      <w:r>
+        <w:t>yr</w:t>
+      </w:r>
+      <w:proofErr w:type="spellEnd"/>
     </w:p>
     <w:p>
       <w:pPr>
@@ -6335,7 +6567,15 @@
         </w:rPr>
       </w:pPr>
       <w:r>
-        <w:t xml:space="preserve">The below links are for implementation cost references. We do not endorse/recommend these brands or products. Furthermore, these products may or may not be suitable for the application. The client should contact a vendor(s) to conduct a detailed study of the process, in order to determine the best product for the recommended application. </w:t>
+        <w:t xml:space="preserve">The below links are for implementation cost references. We do not endorse/recommend these brands or products. Furthermore, these products may or may not be suitable for the application. The client should contact a vendor(s) to conduct a detailed study of the process, </w:t>
+      </w:r>
+      <w:proofErr w:type="gramStart"/>
+      <w:r>
+        <w:t>in order to</w:t>
+      </w:r>
+      <w:proofErr w:type="gramEnd"/>
+      <w:r>
+        <w:t xml:space="preserve"> determine the best product for the recommended application. </w:t>
       </w:r>
     </w:p>
     <w:p>
@@ -6478,8 +6718,13 @@
         <w:footnoteRef/>
       </w:r>
       <w:r>
-        <w:t xml:space="preserve"> Lumen Maintenance and Light Loss Factors: Consequences of Current Design Practices for LEDs, Pacific Northwest National  Laboratory</w:t>
-      </w:r>
+        <w:t xml:space="preserve"> Lumen Maintenance and Light Loss Factors: Consequences of Current Design Practices for LEDs, Pacific Northwest </w:t>
+      </w:r>
+      <w:proofErr w:type="gramStart"/>
+      <w:r>
+        <w:t>National  Laboratory</w:t>
+      </w:r>
+      <w:proofErr w:type="gramEnd"/>
     </w:p>
   </w:footnote>
 </w:footnotes>
